--- a/物理_docx2/2004年上海高考物理真题及答案.docx
+++ b/物理_docx2/2004年上海高考物理真题及答案.docx
@@ -222,38 +222,28 @@
         </w:rPr>
         <w:sym w:font="Symbol" w:char="F0B4"/>
       </w:r>
-      <w:smartTag w:uri="urn:schemas-microsoft-com:office:smarttags" w:element="chmetcnv">
-        <w:smartTagPr>
-          <w:attr w:name="HasSpace" w:val="False"/>
-          <w:attr w:name="Negative" w:val="False"/>
-          <w:attr w:name="NumberType" w:val="1"/>
-          <w:attr w:name="SourceValue" w:val="108"/>
-          <w:attr w:name="TCSC" w:val="0"/>
-          <w:attr w:name="UnitName" w:val="m"/>
-        </w:smartTagPr>
-        <w:r>
-          <w:rPr>
-            <w:rFonts w:ascii="宋体" w:hAnsi="宋体"/>
-            <w:szCs w:val="21"/>
-          </w:rPr>
-          <w:t>10</w:t>
-        </w:r>
-        <w:r>
-          <w:rPr>
-            <w:rFonts w:ascii="宋体" w:hAnsi="宋体"/>
-            <w:szCs w:val="21"/>
-            <w:vertAlign w:val="superscript"/>
-          </w:rPr>
-          <w:t>8</w:t>
-        </w:r>
-        <w:r>
-          <w:rPr>
-            <w:rFonts w:ascii="宋体" w:hAnsi="宋体"/>
-            <w:szCs w:val="21"/>
-          </w:rPr>
-          <w:t>m</w:t>
-        </w:r>
-      </w:smartTag>
+      <w:r>
+        <w:rPr>
+          <w:rFonts w:ascii="宋体" w:hAnsi="宋体"/>
+          <w:szCs w:val="21"/>
+        </w:rPr>
+        <w:t>10</w:t>
+      </w:r>
+      <w:r>
+        <w:rPr>
+          <w:rFonts w:ascii="宋体" w:hAnsi="宋体"/>
+          <w:szCs w:val="21"/>
+          <w:vertAlign w:val="superscript"/>
+        </w:rPr>
+        <w:t>8</w:t>
+      </w:r>
+      <w:r>
+        <w:rPr>
+          <w:rFonts w:ascii="宋体" w:hAnsi="宋体"/>
+          <w:szCs w:val="21"/>
+        </w:rPr>
+        <w:t>m</w:t>
+      </w:r>
       <w:r>
         <w:rPr>
           <w:rFonts w:ascii="宋体" w:hAnsi="宋体"/>
@@ -2936,40 +2926,13 @@
         </w:rPr>
         <w:t>=</w:t>
       </w:r>
-      <w:smartTag w:uri="urn:schemas-microsoft-com:office:smarttags" w:element="chmetcnv">
-        <w:smartTagPr>
-          <w:attr w:name="HasSpace" w:val="False"/>
-          <w:attr w:name="Negative" w:val="False"/>
-          <w:attr w:name="NumberType" w:val="1"/>
-          <w:attr w:name="SourceValue" w:val="7"/>
-          <w:attr w:name="TCSC" w:val="0"/>
-          <w:attr w:name="UnitName" w:val="l"/>
-        </w:smartTagPr>
-        <w:r>
-          <w:rPr>
-            <w:rFonts w:ascii="宋体" w:hAnsi="宋体"/>
-            <w:spacing w:val="20"/>
-            <w:szCs w:val="21"/>
-          </w:rPr>
-          <w:t>7</w:t>
-        </w:r>
-        <w:r>
-          <w:rPr>
-            <w:rFonts w:ascii="宋体" w:hAnsi="宋体"/>
-            <w:i/>
-            <w:spacing w:val="20"/>
-            <w:szCs w:val="21"/>
-          </w:rPr>
-          <w:t>l</w:t>
-        </w:r>
-      </w:smartTag>
       <w:r>
         <w:rPr>
           <w:rFonts w:ascii="宋体" w:hAnsi="宋体"/>
           <w:spacing w:val="20"/>
           <w:szCs w:val="21"/>
         </w:rPr>
-        <w:t>/</w:t>
+        <w:t>7</w:t>
       </w:r>
       <w:r>
         <w:rPr>
@@ -2978,6 +2941,23 @@
           <w:spacing w:val="20"/>
           <w:szCs w:val="21"/>
         </w:rPr>
+        <w:t>l</w:t>
+      </w:r>
+      <w:r>
+        <w:rPr>
+          <w:rFonts w:ascii="宋体" w:hAnsi="宋体"/>
+          <w:spacing w:val="20"/>
+          <w:szCs w:val="21"/>
+        </w:rPr>
+        <w:t>/</w:t>
+      </w:r>
+      <w:r>
+        <w:rPr>
+          <w:rFonts w:ascii="宋体" w:hAnsi="宋体"/>
+          <w:i/>
+          <w:spacing w:val="20"/>
+          <w:szCs w:val="21"/>
+        </w:rPr>
         <w:t>v</w:t>
       </w:r>
       <w:r>
@@ -3088,23 +3068,13 @@
         </w:rPr>
         <w:t>B=</w:t>
       </w:r>
-      <w:smartTag w:uri="urn:schemas-microsoft-com:office:smarttags" w:element="chmetcnv">
-        <w:smartTagPr>
-          <w:attr w:name="HasSpace" w:val="False"/>
-          <w:attr w:name="Negative" w:val="False"/>
-          <w:attr w:name="NumberType" w:val="1"/>
-          <w:attr w:name="SourceValue" w:val="7.65"/>
-          <w:attr w:name="TCSC" w:val="0"/>
-          <w:attr w:name="UnitName" w:val="cm"/>
-        </w:smartTagPr>
-        <w:r>
-          <w:rPr>
-            <w:rFonts w:ascii="宋体" w:hAnsi="宋体"/>
-            <w:szCs w:val="21"/>
-          </w:rPr>
-          <w:t>7.65cm</w:t>
-        </w:r>
-      </w:smartTag>
+      <w:r>
+        <w:rPr>
+          <w:rFonts w:ascii="宋体" w:hAnsi="宋体"/>
+          <w:szCs w:val="21"/>
+        </w:rPr>
+        <w:t>7.65cm</w:t>
+      </w:r>
       <w:r>
         <w:rPr>
           <w:rFonts w:ascii="宋体" w:hAnsi="宋体" w:hint="eastAsia"/>
@@ -3127,23 +3097,13 @@
         </w:rPr>
         <w:t>C=</w:t>
       </w:r>
-      <w:smartTag w:uri="urn:schemas-microsoft-com:office:smarttags" w:element="chmetcnv">
-        <w:smartTagPr>
-          <w:attr w:name="HasSpace" w:val="False"/>
-          <w:attr w:name="Negative" w:val="False"/>
-          <w:attr w:name="NumberType" w:val="1"/>
-          <w:attr w:name="SourceValue" w:val="9.17"/>
-          <w:attr w:name="TCSC" w:val="0"/>
-          <w:attr w:name="UnitName" w:val="cm"/>
-        </w:smartTagPr>
-        <w:r>
-          <w:rPr>
-            <w:rFonts w:ascii="宋体" w:hAnsi="宋体"/>
-            <w:szCs w:val="21"/>
-          </w:rPr>
-          <w:t>9.17cm</w:t>
-        </w:r>
-      </w:smartTag>
+      <w:r>
+        <w:rPr>
+          <w:rFonts w:ascii="宋体" w:hAnsi="宋体"/>
+          <w:szCs w:val="21"/>
+        </w:rPr>
+        <w:t>9.17cm</w:t>
+      </w:r>
       <w:r>
         <w:rPr>
           <w:rFonts w:ascii="宋体" w:hAnsi="宋体" w:hint="eastAsia"/>
@@ -3481,23 +3441,13 @@
         </w:rPr>
         <w:t>，</w:t>
       </w:r>
-      <w:smartTag w:uri="urn:schemas-microsoft-com:office:smarttags" w:element="chmetcnv">
-        <w:smartTagPr>
-          <w:attr w:name="HasSpace" w:val="False"/>
-          <w:attr w:name="Negative" w:val="False"/>
-          <w:attr w:name="NumberType" w:val="1"/>
-          <w:attr w:name="SourceValue" w:val="3"/>
-          <w:attr w:name="TCSC" w:val="0"/>
-          <w:attr w:name="UnitName" w:val="a"/>
-        </w:smartTagPr>
-        <w:r>
-          <w:rPr>
-            <w:rFonts w:ascii="宋体" w:hAnsi="宋体"/>
-            <w:szCs w:val="21"/>
-          </w:rPr>
-          <w:t>3A</w:t>
-        </w:r>
-      </w:smartTag>
+      <w:r>
+        <w:rPr>
+          <w:rFonts w:ascii="宋体" w:hAnsi="宋体"/>
+          <w:szCs w:val="21"/>
+        </w:rPr>
+        <w:t>3A</w:t>
+      </w:r>
       <w:r>
         <w:rPr>
           <w:rFonts w:ascii="宋体" w:hAnsi="宋体"/>
@@ -3547,23 +3497,13 @@
         </w:rPr>
         <w:t>，</w:t>
       </w:r>
-      <w:smartTag w:uri="urn:schemas-microsoft-com:office:smarttags" w:element="chmetcnv">
-        <w:smartTagPr>
-          <w:attr w:name="HasSpace" w:val="False"/>
-          <w:attr w:name="Negative" w:val="False"/>
-          <w:attr w:name="NumberType" w:val="1"/>
-          <w:attr w:name="SourceValue" w:val=".2"/>
-          <w:attr w:name="TCSC" w:val="0"/>
-          <w:attr w:name="UnitName" w:val="a"/>
-        </w:smartTagPr>
-        <w:r>
-          <w:rPr>
-            <w:rFonts w:ascii="宋体" w:hAnsi="宋体"/>
-            <w:szCs w:val="21"/>
-          </w:rPr>
-          <w:t>0.2A</w:t>
-        </w:r>
-      </w:smartTag>
+      <w:r>
+        <w:rPr>
+          <w:rFonts w:ascii="宋体" w:hAnsi="宋体"/>
+          <w:szCs w:val="21"/>
+        </w:rPr>
+        <w:t>0.2A</w:t>
+      </w:r>
       <w:r>
         <w:rPr>
           <w:rFonts w:ascii="宋体" w:hAnsi="宋体"/>
@@ -5185,23 +5125,13 @@
         </w:rPr>
         <w:t>“真空中两个整体上点电荷相距</w:t>
       </w:r>
-      <w:smartTag w:uri="urn:schemas-microsoft-com:office:smarttags" w:element="chmetcnv">
-        <w:smartTagPr>
-          <w:attr w:name="HasSpace" w:val="False"/>
-          <w:attr w:name="Negative" w:val="False"/>
-          <w:attr w:name="NumberType" w:val="1"/>
-          <w:attr w:name="SourceValue" w:val="10"/>
-          <w:attr w:name="TCSC" w:val="0"/>
-          <w:attr w:name="UnitName" w:val="cm"/>
-        </w:smartTagPr>
-        <w:r>
-          <w:rPr>
-            <w:rFonts w:ascii="宋体" w:hAnsi="宋体"/>
-            <w:szCs w:val="21"/>
-          </w:rPr>
-          <w:t>10cm</w:t>
-        </w:r>
-      </w:smartTag>
+      <w:r>
+        <w:rPr>
+          <w:rFonts w:ascii="宋体" w:hAnsi="宋体"/>
+          <w:szCs w:val="21"/>
+        </w:rPr>
+        <w:t>10cm</w:t>
+      </w:r>
       <w:r>
         <w:rPr>
           <w:rFonts w:ascii="宋体" w:hAnsi="宋体" w:hint="eastAsia"/>
@@ -5289,31 +5219,21 @@
         </w:rPr>
         <w:sym w:font="Symbol" w:char="F02D"/>
       </w:r>
-      <w:smartTag w:uri="urn:schemas-microsoft-com:office:smarttags" w:element="chmetcnv">
-        <w:smartTagPr>
-          <w:attr w:name="HasSpace" w:val="False"/>
-          <w:attr w:name="Negative" w:val="False"/>
-          <w:attr w:name="NumberType" w:val="1"/>
-          <w:attr w:name="SourceValue" w:val="8"/>
-          <w:attr w:name="TCSC" w:val="0"/>
-          <w:attr w:name="UnitName" w:val="C"/>
-        </w:smartTagPr>
-        <w:r>
-          <w:rPr>
-            <w:rFonts w:ascii="宋体" w:hAnsi="宋体"/>
-            <w:szCs w:val="21"/>
-            <w:vertAlign w:val="superscript"/>
-          </w:rPr>
-          <w:t>8</w:t>
-        </w:r>
-        <w:r>
-          <w:rPr>
-            <w:rFonts w:ascii="宋体" w:hAnsi="宋体"/>
-            <w:szCs w:val="21"/>
-          </w:rPr>
-          <w:t>C</w:t>
-        </w:r>
-      </w:smartTag>
+      <w:r>
+        <w:rPr>
+          <w:rFonts w:ascii="宋体" w:hAnsi="宋体"/>
+          <w:szCs w:val="21"/>
+          <w:vertAlign w:val="superscript"/>
+        </w:rPr>
+        <w:t>8</w:t>
+      </w:r>
+      <w:r>
+        <w:rPr>
+          <w:rFonts w:ascii="宋体" w:hAnsi="宋体"/>
+          <w:szCs w:val="21"/>
+        </w:rPr>
+        <w:t>C</w:t>
+      </w:r>
       <w:r>
         <w:rPr>
           <w:rFonts w:ascii="宋体" w:hAnsi="宋体" w:hint="eastAsia"/>
@@ -6153,23 +6073,13 @@
         </w:rPr>
         <w:t>=</w:t>
       </w:r>
-      <w:smartTag w:uri="urn:schemas-microsoft-com:office:smarttags" w:element="chmetcnv">
-        <w:smartTagPr>
-          <w:attr w:name="HasSpace" w:val="False"/>
-          <w:attr w:name="Negative" w:val="False"/>
-          <w:attr w:name="NumberType" w:val="1"/>
-          <w:attr w:name="SourceValue" w:val="9.8"/>
-          <w:attr w:name="TCSC" w:val="0"/>
-          <w:attr w:name="UnitName" w:val="m"/>
-        </w:smartTagPr>
-        <w:r>
-          <w:rPr>
-            <w:rFonts w:ascii="宋体" w:hAnsi="宋体"/>
-            <w:szCs w:val="21"/>
-          </w:rPr>
-          <w:t>9.8m</w:t>
-        </w:r>
-      </w:smartTag>
+      <w:r>
+        <w:rPr>
+          <w:rFonts w:ascii="宋体" w:hAnsi="宋体"/>
+          <w:szCs w:val="21"/>
+        </w:rPr>
+        <w:t>9.8m</w:t>
+      </w:r>
       <w:r>
         <w:rPr>
           <w:rFonts w:ascii="宋体" w:hAnsi="宋体"/>
@@ -6253,23 +6163,13 @@
         </w:rPr>
         <w:t>=</w:t>
       </w:r>
-      <w:smartTag w:uri="urn:schemas-microsoft-com:office:smarttags" w:element="chmetcnv">
-        <w:smartTagPr>
-          <w:attr w:name="HasSpace" w:val="False"/>
-          <w:attr w:name="Negative" w:val="False"/>
-          <w:attr w:name="NumberType" w:val="1"/>
-          <w:attr w:name="SourceValue" w:val=".5"/>
-          <w:attr w:name="TCSC" w:val="0"/>
-          <w:attr w:name="UnitName" w:val="kg"/>
-        </w:smartTagPr>
-        <w:r>
-          <w:rPr>
-            <w:rFonts w:ascii="宋体" w:hAnsi="宋体"/>
-            <w:szCs w:val="21"/>
-          </w:rPr>
-          <w:t>0.5kg</w:t>
-        </w:r>
-      </w:smartTag>
+      <w:r>
+        <w:rPr>
+          <w:rFonts w:ascii="宋体" w:hAnsi="宋体"/>
+          <w:szCs w:val="21"/>
+        </w:rPr>
+        <w:t>0.5kg</w:t>
+      </w:r>
       <w:r>
         <w:rPr>
           <w:rFonts w:ascii="宋体" w:hAnsi="宋体" w:hint="eastAsia"/>
@@ -6292,23 +6192,13 @@
         </w:rPr>
         <w:t>=</w:t>
       </w:r>
-      <w:smartTag w:uri="urn:schemas-microsoft-com:office:smarttags" w:element="chmetcnv">
-        <w:smartTagPr>
-          <w:attr w:name="HasSpace" w:val="False"/>
-          <w:attr w:name="Negative" w:val="False"/>
-          <w:attr w:name="NumberType" w:val="1"/>
-          <w:attr w:name="SourceValue" w:val=".5"/>
-          <w:attr w:name="TCSC" w:val="0"/>
-          <w:attr w:name="UnitName" w:val="m"/>
-        </w:smartTagPr>
-        <w:r>
-          <w:rPr>
-            <w:rFonts w:ascii="宋体" w:hAnsi="宋体"/>
-            <w:szCs w:val="21"/>
-          </w:rPr>
-          <w:t>0.5m</w:t>
-        </w:r>
-      </w:smartTag>
+      <w:r>
+        <w:rPr>
+          <w:rFonts w:ascii="宋体" w:hAnsi="宋体"/>
+          <w:szCs w:val="21"/>
+        </w:rPr>
+        <w:t>0.5m</w:t>
+      </w:r>
       <w:r>
         <w:rPr>
           <w:rFonts w:ascii="宋体" w:hAnsi="宋体" w:hint="eastAsia"/>
